--- a/WIP/Deliverables/Report 1/DDL_Progress Report 1_v1.0_JP.docx
+++ b/WIP/Deliverables/Report 1/DDL_Progress Report 1_v1.0_JP.docx
@@ -21653,7 +21653,7 @@
                       </mc:Choice>
                       <mc:Fallback>
                         <w:pict>
-                          <v:group w14:anchorId="7C24E209" id="Canvas 93" o:spid="_x0000_s1026" editas="canvas" style="position:absolute;margin-left:-151.25pt;margin-top:-5.45pt;width:244.45pt;height:50.25pt;z-index:251659264" coordsize="31045,6381" o:gfxdata="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">
+                          <v:group w14:anchorId="7A5EFB4F" id="Canvas 93" o:spid="_x0000_s1026" editas="canvas" style="position:absolute;margin-left:-151.25pt;margin-top:-5.45pt;width:244.45pt;height:50.25pt;z-index:251659264" coordsize="31045,6381" o:gfxdata="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">
                             <v:shapetype id="_x0000_t75" coordsize="21600,21600" o:spt="75" o:preferrelative="t" path="m@4@5l@4@11@9@11@9@5xe" filled="f" stroked="f">
                               <v:stroke joinstyle="miter"/>
                               <v:formulas>
@@ -22170,43 +22170,7 @@
                 <w:color w:val="0D0D0D" w:themeColor="text1" w:themeTint="F2"/>
                 <w:lang w:eastAsia="ja-JP"/>
               </w:rPr>
-              <w:t xml:space="preserve">Cao </w:t>
-            </w:r>
-            <w:proofErr w:type="spellStart"/>
-            <w:r>
-              <w:rPr>
-                <w:rFonts w:hint="eastAsia"/>
-                <w:color w:val="0D0D0D" w:themeColor="text1" w:themeTint="F2"/>
-                <w:lang w:eastAsia="ja-JP"/>
-              </w:rPr>
-              <w:t>Thị</w:t>
-            </w:r>
-            <w:proofErr w:type="spellEnd"/>
-            <w:r>
-              <w:rPr>
-                <w:rFonts w:hint="eastAsia"/>
-                <w:color w:val="0D0D0D" w:themeColor="text1" w:themeTint="F2"/>
-                <w:lang w:eastAsia="ja-JP"/>
-              </w:rPr>
-              <w:t xml:space="preserve"> </w:t>
-            </w:r>
-            <w:proofErr w:type="spellStart"/>
-            <w:r>
-              <w:rPr>
-                <w:rFonts w:hint="eastAsia"/>
-                <w:color w:val="0D0D0D" w:themeColor="text1" w:themeTint="F2"/>
-                <w:lang w:eastAsia="ja-JP"/>
-              </w:rPr>
-              <w:t>Phương</w:t>
-            </w:r>
-            <w:proofErr w:type="spellEnd"/>
-            <w:r>
-              <w:rPr>
-                <w:rFonts w:hint="eastAsia"/>
-                <w:color w:val="0D0D0D" w:themeColor="text1" w:themeTint="F2"/>
-                <w:lang w:eastAsia="ja-JP"/>
-              </w:rPr>
-              <w:t xml:space="preserve"> Mai</w:t>
+              <w:t>Cao Thị Phương Mai</w:t>
             </w:r>
           </w:p>
         </w:tc>
@@ -22582,33 +22546,11 @@
                 <w:color w:val="0D0D0D" w:themeColor="text1" w:themeTint="F2"/>
               </w:rPr>
             </w:pPr>
-            <w:proofErr w:type="spellStart"/>
             <w:r>
               <w:rPr>
                 <w:color w:val="0D0D0D" w:themeColor="text1" w:themeTint="F2"/>
               </w:rPr>
-              <w:t>Nguyễn</w:t>
-            </w:r>
-            <w:proofErr w:type="spellEnd"/>
-            <w:r>
-              <w:rPr>
-                <w:color w:val="0D0D0D" w:themeColor="text1" w:themeTint="F2"/>
-              </w:rPr>
-              <w:t xml:space="preserve"> </w:t>
-            </w:r>
-            <w:proofErr w:type="spellStart"/>
-            <w:r>
-              <w:rPr>
-                <w:color w:val="0D0D0D" w:themeColor="text1" w:themeTint="F2"/>
-              </w:rPr>
-              <w:t>Văn</w:t>
-            </w:r>
-            <w:proofErr w:type="spellEnd"/>
-            <w:r>
-              <w:rPr>
-                <w:color w:val="0D0D0D" w:themeColor="text1" w:themeTint="F2"/>
-              </w:rPr>
-              <w:t xml:space="preserve"> Sang</w:t>
+              <w:t>Nguyễn Văn Sang</w:t>
             </w:r>
           </w:p>
         </w:tc>
@@ -22853,7 +22795,7 @@
               </w:rPr>
             </w:pPr>
             <w:r>
-              <w:t>25-12</w:t>
+              <w:t>22-09</w:t>
             </w:r>
             <w:r>
               <w:t>-2015</w:t>
@@ -22947,42 +22889,12 @@
                 <w:lang w:eastAsia="ja-JP"/>
               </w:rPr>
             </w:pPr>
-            <w:proofErr w:type="spellStart"/>
             <w:r>
               <w:rPr>
                 <w:color w:val="000000"/>
               </w:rPr>
-              <w:t>Vũ</w:t>
+              <w:t>Vũ Công Chính</w:t>
             </w:r>
-            <w:proofErr w:type="spellEnd"/>
-            <w:r>
-              <w:rPr>
-                <w:color w:val="000000"/>
-              </w:rPr>
-              <w:t xml:space="preserve"> </w:t>
-            </w:r>
-            <w:proofErr w:type="spellStart"/>
-            <w:r>
-              <w:rPr>
-                <w:color w:val="000000"/>
-              </w:rPr>
-              <w:t>Công</w:t>
-            </w:r>
-            <w:proofErr w:type="spellEnd"/>
-            <w:r>
-              <w:rPr>
-                <w:color w:val="000000"/>
-              </w:rPr>
-              <w:t xml:space="preserve"> </w:t>
-            </w:r>
-            <w:proofErr w:type="spellStart"/>
-            <w:r>
-              <w:rPr>
-                <w:color w:val="000000"/>
-              </w:rPr>
-              <w:t>Chính</w:t>
-            </w:r>
-            <w:proofErr w:type="spellEnd"/>
           </w:p>
           <w:p>
             <w:pPr>
@@ -23007,28 +22919,12 @@
                 <w:lang w:eastAsia="ja-JP"/>
               </w:rPr>
             </w:pPr>
-            <w:proofErr w:type="spellStart"/>
             <w:r>
               <w:rPr>
                 <w:color w:val="000000"/>
               </w:rPr>
-              <w:t>Nguyễn</w:t>
+              <w:t>Nguyễn Minh Huy</w:t>
             </w:r>
-            <w:proofErr w:type="spellEnd"/>
-            <w:r>
-              <w:rPr>
-                <w:color w:val="000000"/>
-              </w:rPr>
-              <w:t xml:space="preserve"> Minh </w:t>
-            </w:r>
-            <w:proofErr w:type="spellStart"/>
-            <w:r>
-              <w:rPr>
-                <w:color w:val="000000"/>
-              </w:rPr>
-              <w:t>Huy</w:t>
-            </w:r>
-            <w:proofErr w:type="spellEnd"/>
           </w:p>
           <w:p>
             <w:pPr>
@@ -23038,42 +22934,12 @@
                 <w:lang w:eastAsia="ja-JP"/>
               </w:rPr>
             </w:pPr>
-            <w:proofErr w:type="spellStart"/>
             <w:r>
               <w:rPr>
                 <w:color w:val="000000"/>
               </w:rPr>
-              <w:t>Dương</w:t>
+              <w:t>Dương Đức Anh</w:t>
             </w:r>
-            <w:proofErr w:type="spellEnd"/>
-            <w:r>
-              <w:rPr>
-                <w:color w:val="000000"/>
-              </w:rPr>
-              <w:t xml:space="preserve"> </w:t>
-            </w:r>
-            <w:proofErr w:type="spellStart"/>
-            <w:r>
-              <w:rPr>
-                <w:color w:val="000000"/>
-              </w:rPr>
-              <w:t>Đức</w:t>
-            </w:r>
-            <w:proofErr w:type="spellEnd"/>
-            <w:r>
-              <w:rPr>
-                <w:color w:val="000000"/>
-              </w:rPr>
-              <w:t xml:space="preserve"> </w:t>
-            </w:r>
-            <w:proofErr w:type="spellStart"/>
-            <w:r>
-              <w:rPr>
-                <w:color w:val="000000"/>
-              </w:rPr>
-              <w:t>Anh</w:t>
-            </w:r>
-            <w:proofErr w:type="spellEnd"/>
           </w:p>
           <w:p>
             <w:pPr>
@@ -23083,28 +22949,12 @@
                 <w:lang w:eastAsia="ja-JP"/>
               </w:rPr>
             </w:pPr>
-            <w:proofErr w:type="spellStart"/>
             <w:r>
               <w:rPr>
                 <w:color w:val="000000"/>
               </w:rPr>
-              <w:t>Vũ</w:t>
+              <w:t>Vũ Ngọc Trung</w:t>
             </w:r>
-            <w:proofErr w:type="spellEnd"/>
-            <w:r>
-              <w:rPr>
-                <w:color w:val="000000"/>
-              </w:rPr>
-              <w:t xml:space="preserve"> Ngọc </w:t>
-            </w:r>
-            <w:proofErr w:type="spellStart"/>
-            <w:r>
-              <w:rPr>
-                <w:color w:val="000000"/>
-              </w:rPr>
-              <w:t>Trung</w:t>
-            </w:r>
-            <w:proofErr w:type="spellEnd"/>
           </w:p>
           <w:p>
             <w:pPr>
@@ -23117,35 +22967,7 @@
               <w:rPr>
                 <w:color w:val="000000"/>
               </w:rPr>
-              <w:t xml:space="preserve">Cao </w:t>
-            </w:r>
-            <w:proofErr w:type="spellStart"/>
-            <w:r>
-              <w:rPr>
-                <w:color w:val="000000"/>
-              </w:rPr>
-              <w:t>Thị</w:t>
-            </w:r>
-            <w:proofErr w:type="spellEnd"/>
-            <w:r>
-              <w:rPr>
-                <w:color w:val="000000"/>
-              </w:rPr>
-              <w:t xml:space="preserve"> </w:t>
-            </w:r>
-            <w:proofErr w:type="spellStart"/>
-            <w:r>
-              <w:rPr>
-                <w:color w:val="000000"/>
-              </w:rPr>
-              <w:t>Phương</w:t>
-            </w:r>
-            <w:proofErr w:type="spellEnd"/>
-            <w:r>
-              <w:rPr>
-                <w:color w:val="000000"/>
-              </w:rPr>
-              <w:t xml:space="preserve"> Mai</w:t>
+              <w:t>Cao Thị Phương Mai</w:t>
             </w:r>
           </w:p>
         </w:tc>
@@ -23195,7 +23017,7 @@
               </w:rPr>
             </w:pPr>
             <w:r>
-              <w:t>480</w:t>
+              <w:t>360</w:t>
             </w:r>
             <w:r>
               <w:rPr>
@@ -23286,7 +23108,7 @@
               </w:rPr>
             </w:pPr>
             <w:r>
-              <w:t>480</w:t>
+              <w:t>360</w:t>
             </w:r>
             <w:r>
               <w:rPr>
@@ -23361,8 +23183,10 @@
                 <w:rFonts w:hint="eastAsia"/>
                 <w:lang w:eastAsia="ja-JP"/>
               </w:rPr>
-              <w:t>６０</w:t>
+              <w:t>72</w:t>
             </w:r>
+            <w:bookmarkStart w:id="0" w:name="_GoBack"/>
+            <w:bookmarkEnd w:id="0"/>
             <w:r>
               <w:rPr>
                 <w:rFonts w:hint="eastAsia"/>
@@ -23929,7 +23753,6 @@
                 <w:color w:val="0D0D0D" w:themeColor="text1" w:themeTint="F2"/>
               </w:rPr>
             </w:pPr>
-            <w:proofErr w:type="spellStart"/>
             <w:r>
               <w:rPr>
                 <w:rFonts w:hint="eastAsia"/>
@@ -23937,7 +23760,6 @@
               </w:rPr>
               <w:t>チームメンバ</w:t>
             </w:r>
-            <w:proofErr w:type="spellEnd"/>
           </w:p>
         </w:tc>
         <w:tc>
@@ -23970,7 +23792,6 @@
                 <w:color w:val="0D0D0D" w:themeColor="text1" w:themeTint="F2"/>
               </w:rPr>
             </w:pPr>
-            <w:proofErr w:type="spellStart"/>
             <w:r>
               <w:rPr>
                 <w:rFonts w:hint="eastAsia"/>
@@ -23978,7 +23799,6 @@
               </w:rPr>
               <w:t>完成</w:t>
             </w:r>
-            <w:proofErr w:type="spellEnd"/>
             <w:r>
               <w:rPr>
                 <w:rFonts w:hint="eastAsia"/>
@@ -24050,7 +23870,6 @@
                 <w:color w:val="0D0D0D" w:themeColor="text1" w:themeTint="F2"/>
               </w:rPr>
             </w:pPr>
-            <w:proofErr w:type="spellStart"/>
             <w:r>
               <w:rPr>
                 <w:rFonts w:hint="eastAsia"/>
@@ -24058,7 +23877,6 @@
               </w:rPr>
               <w:t>チームメンバ</w:t>
             </w:r>
-            <w:proofErr w:type="spellEnd"/>
           </w:p>
         </w:tc>
         <w:tc>
@@ -24091,7 +23909,6 @@
                 <w:color w:val="0D0D0D" w:themeColor="text1" w:themeTint="F2"/>
               </w:rPr>
             </w:pPr>
-            <w:proofErr w:type="spellStart"/>
             <w:r>
               <w:rPr>
                 <w:rFonts w:hint="eastAsia"/>
@@ -24099,7 +23916,6 @@
               </w:rPr>
               <w:t>完成</w:t>
             </w:r>
-            <w:proofErr w:type="spellEnd"/>
             <w:r>
               <w:rPr>
                 <w:rFonts w:hint="eastAsia"/>
@@ -24171,7 +23987,6 @@
                 <w:color w:val="0D0D0D" w:themeColor="text1" w:themeTint="F2"/>
               </w:rPr>
             </w:pPr>
-            <w:proofErr w:type="spellStart"/>
             <w:r>
               <w:rPr>
                 <w:rFonts w:hint="eastAsia"/>
@@ -24179,7 +23994,6 @@
               </w:rPr>
               <w:t>チームメンバ</w:t>
             </w:r>
-            <w:proofErr w:type="spellEnd"/>
           </w:p>
         </w:tc>
         <w:tc>
@@ -24212,7 +24026,6 @@
                 <w:color w:val="0D0D0D" w:themeColor="text1" w:themeTint="F2"/>
               </w:rPr>
             </w:pPr>
-            <w:proofErr w:type="spellStart"/>
             <w:r>
               <w:rPr>
                 <w:rFonts w:hint="eastAsia"/>
@@ -24220,7 +24033,6 @@
               </w:rPr>
               <w:t>完成</w:t>
             </w:r>
-            <w:proofErr w:type="spellEnd"/>
             <w:r>
               <w:rPr>
                 <w:rFonts w:hint="eastAsia"/>
@@ -24292,14 +24104,12 @@
                 <w:color w:val="0D0D0D" w:themeColor="text1" w:themeTint="F2"/>
               </w:rPr>
             </w:pPr>
-            <w:proofErr w:type="spellStart"/>
             <w:r>
               <w:rPr>
                 <w:color w:val="0D0D0D" w:themeColor="text1" w:themeTint="F2"/>
               </w:rPr>
               <w:t>ManhLN</w:t>
             </w:r>
-            <w:proofErr w:type="spellEnd"/>
           </w:p>
         </w:tc>
         <w:tc>
@@ -24334,7 +24144,6 @@
                 <w:color w:val="0D0D0D" w:themeColor="text1" w:themeTint="F2"/>
               </w:rPr>
             </w:pPr>
-            <w:proofErr w:type="spellStart"/>
             <w:r>
               <w:rPr>
                 <w:rFonts w:hint="eastAsia"/>
@@ -24342,7 +24151,6 @@
               </w:rPr>
               <w:t>完成</w:t>
             </w:r>
-            <w:proofErr w:type="spellEnd"/>
             <w:r>
               <w:rPr>
                 <w:rFonts w:hint="eastAsia"/>
@@ -24415,14 +24223,12 @@
                 <w:color w:val="0D0D0D" w:themeColor="text1" w:themeTint="F2"/>
               </w:rPr>
             </w:pPr>
-            <w:proofErr w:type="spellStart"/>
             <w:r>
               <w:rPr>
                 <w:color w:val="0D0D0D" w:themeColor="text1" w:themeTint="F2"/>
               </w:rPr>
               <w:t>ManhLN</w:t>
             </w:r>
-            <w:proofErr w:type="spellEnd"/>
           </w:p>
         </w:tc>
         <w:tc>
@@ -24457,7 +24263,6 @@
                 <w:color w:val="0D0D0D" w:themeColor="text1" w:themeTint="F2"/>
               </w:rPr>
             </w:pPr>
-            <w:proofErr w:type="spellStart"/>
             <w:r>
               <w:rPr>
                 <w:rFonts w:hint="eastAsia"/>
@@ -24465,7 +24270,6 @@
               </w:rPr>
               <w:t>完成</w:t>
             </w:r>
-            <w:proofErr w:type="spellEnd"/>
             <w:r>
               <w:rPr>
                 <w:rFonts w:hint="eastAsia"/>
@@ -24552,14 +24356,12 @@
                 <w:color w:val="0D0D0D" w:themeColor="text1" w:themeTint="F2"/>
               </w:rPr>
             </w:pPr>
-            <w:proofErr w:type="spellStart"/>
             <w:r>
               <w:rPr>
                 <w:color w:val="0D0D0D" w:themeColor="text1" w:themeTint="F2"/>
               </w:rPr>
               <w:t>TrungCV</w:t>
             </w:r>
-            <w:proofErr w:type="spellEnd"/>
           </w:p>
         </w:tc>
         <w:tc>
@@ -24592,7 +24394,6 @@
                 <w:color w:val="0D0D0D" w:themeColor="text1" w:themeTint="F2"/>
               </w:rPr>
             </w:pPr>
-            <w:proofErr w:type="spellStart"/>
             <w:r>
               <w:rPr>
                 <w:rFonts w:hint="eastAsia"/>
@@ -24600,7 +24401,6 @@
               </w:rPr>
               <w:t>完成</w:t>
             </w:r>
-            <w:proofErr w:type="spellEnd"/>
             <w:r>
               <w:rPr>
                 <w:rFonts w:hint="eastAsia"/>
@@ -24671,35 +24471,12 @@
                 <w:color w:val="0D0D0D" w:themeColor="text1" w:themeTint="F2"/>
               </w:rPr>
             </w:pPr>
-            <w:proofErr w:type="spellStart"/>
             <w:r>
               <w:rPr>
                 <w:color w:val="0D0D0D" w:themeColor="text1" w:themeTint="F2"/>
               </w:rPr>
-              <w:t>ManhLN</w:t>
+              <w:t xml:space="preserve">ManhLN, HuyNM, </w:t>
             </w:r>
-            <w:proofErr w:type="spellEnd"/>
-            <w:r>
-              <w:rPr>
-                <w:color w:val="0D0D0D" w:themeColor="text1" w:themeTint="F2"/>
-              </w:rPr>
-              <w:t xml:space="preserve">, </w:t>
-            </w:r>
-            <w:proofErr w:type="spellStart"/>
-            <w:r>
-              <w:rPr>
-                <w:color w:val="0D0D0D" w:themeColor="text1" w:themeTint="F2"/>
-              </w:rPr>
-              <w:t>HuyNM</w:t>
-            </w:r>
-            <w:proofErr w:type="spellEnd"/>
-            <w:r>
-              <w:rPr>
-                <w:color w:val="0D0D0D" w:themeColor="text1" w:themeTint="F2"/>
-              </w:rPr>
-              <w:t xml:space="preserve">, </w:t>
-            </w:r>
-            <w:proofErr w:type="spellStart"/>
             <w:r>
               <w:rPr>
                 <w:color w:val="0D0D0D" w:themeColor="text1" w:themeTint="F2"/>
@@ -24707,7 +24484,6 @@
               <w:lastRenderedPageBreak/>
               <w:t>TrungCV</w:t>
             </w:r>
-            <w:proofErr w:type="spellEnd"/>
           </w:p>
         </w:tc>
         <w:tc>
@@ -24817,7 +24593,6 @@
                 <w:color w:val="0D0D0D" w:themeColor="text1" w:themeTint="F2"/>
               </w:rPr>
             </w:pPr>
-            <w:proofErr w:type="spellStart"/>
             <w:r>
               <w:rPr>
                 <w:rFonts w:hint="eastAsia"/>
@@ -24825,7 +24600,6 @@
               </w:rPr>
               <w:t>チームメンバ</w:t>
             </w:r>
-            <w:proofErr w:type="spellEnd"/>
           </w:p>
         </w:tc>
         <w:tc>
@@ -24858,7 +24632,6 @@
                 <w:color w:val="0D0D0D" w:themeColor="text1" w:themeTint="F2"/>
               </w:rPr>
             </w:pPr>
-            <w:proofErr w:type="spellStart"/>
             <w:r>
               <w:rPr>
                 <w:rFonts w:hint="eastAsia"/>
@@ -24866,7 +24639,6 @@
               </w:rPr>
               <w:t>完成</w:t>
             </w:r>
-            <w:proofErr w:type="spellEnd"/>
             <w:r>
               <w:rPr>
                 <w:rFonts w:hint="eastAsia"/>
@@ -24916,7 +24688,6 @@
                 <w:color w:val="0D0D0D" w:themeColor="text1" w:themeTint="F2"/>
               </w:rPr>
             </w:pPr>
-            <w:proofErr w:type="spellStart"/>
             <w:r>
               <w:rPr>
                 <w:rFonts w:hint="eastAsia"/>
@@ -24924,7 +24695,6 @@
               </w:rPr>
               <w:t>プログレス</w:t>
             </w:r>
-            <w:proofErr w:type="spellEnd"/>
             <w:r>
               <w:rPr>
                 <w:rFonts w:hint="eastAsia"/>
@@ -24952,14 +24722,12 @@
                 <w:color w:val="0D0D0D" w:themeColor="text1" w:themeTint="F2"/>
               </w:rPr>
             </w:pPr>
-            <w:proofErr w:type="spellStart"/>
             <w:r>
               <w:rPr>
                 <w:color w:val="0D0D0D" w:themeColor="text1" w:themeTint="F2"/>
               </w:rPr>
               <w:t>MaiCTP</w:t>
             </w:r>
-            <w:proofErr w:type="spellEnd"/>
           </w:p>
         </w:tc>
         <w:tc>
@@ -24992,7 +24760,6 @@
                 <w:color w:val="0D0D0D" w:themeColor="text1" w:themeTint="F2"/>
               </w:rPr>
             </w:pPr>
-            <w:proofErr w:type="spellStart"/>
             <w:r>
               <w:rPr>
                 <w:rFonts w:hint="eastAsia"/>
@@ -25000,7 +24767,6 @@
               </w:rPr>
               <w:t>完成</w:t>
             </w:r>
-            <w:proofErr w:type="spellEnd"/>
             <w:r>
               <w:rPr>
                 <w:rFonts w:hint="eastAsia"/>
@@ -25059,7 +24825,6 @@
               </w:rPr>
               <w:t>ユーザ</w:t>
             </w:r>
-            <w:proofErr w:type="spellStart"/>
             <w:r>
               <w:rPr>
                 <w:rFonts w:hint="eastAsia"/>
@@ -25067,7 +24832,6 @@
               </w:rPr>
               <w:t>要求仕様書</w:t>
             </w:r>
-            <w:proofErr w:type="spellEnd"/>
           </w:p>
         </w:tc>
         <w:tc>
@@ -25081,14 +24845,12 @@
                 <w:color w:val="0D0D0D" w:themeColor="text1" w:themeTint="F2"/>
               </w:rPr>
             </w:pPr>
-            <w:proofErr w:type="spellStart"/>
             <w:r>
               <w:rPr>
                 <w:color w:val="0D0D0D" w:themeColor="text1" w:themeTint="F2"/>
               </w:rPr>
               <w:t>ChinhVC</w:t>
             </w:r>
-            <w:proofErr w:type="spellEnd"/>
           </w:p>
         </w:tc>
         <w:tc>
@@ -25122,7 +24884,6 @@
                 <w:color w:val="0D0D0D" w:themeColor="text1" w:themeTint="F2"/>
               </w:rPr>
             </w:pPr>
-            <w:proofErr w:type="spellStart"/>
             <w:r>
               <w:rPr>
                 <w:rFonts w:hint="eastAsia"/>
@@ -25130,7 +24891,6 @@
               </w:rPr>
               <w:t>完成</w:t>
             </w:r>
-            <w:proofErr w:type="spellEnd"/>
             <w:r>
               <w:rPr>
                 <w:rFonts w:hint="eastAsia"/>
@@ -25204,14 +24964,12 @@
                 <w:color w:val="0D0D0D" w:themeColor="text1" w:themeTint="F2"/>
               </w:rPr>
             </w:pPr>
-            <w:proofErr w:type="spellStart"/>
             <w:r>
               <w:rPr>
                 <w:color w:val="0D0D0D" w:themeColor="text1" w:themeTint="F2"/>
               </w:rPr>
               <w:t>ManhLN</w:t>
             </w:r>
-            <w:proofErr w:type="spellEnd"/>
           </w:p>
         </w:tc>
         <w:tc>
@@ -25246,7 +25004,6 @@
                 <w:lang w:eastAsia="ja-JP"/>
               </w:rPr>
             </w:pPr>
-            <w:proofErr w:type="spellStart"/>
             <w:r>
               <w:rPr>
                 <w:rFonts w:hint="eastAsia"/>
@@ -25254,7 +25011,6 @@
               </w:rPr>
               <w:t>完成</w:t>
             </w:r>
-            <w:proofErr w:type="spellEnd"/>
             <w:r>
               <w:rPr>
                 <w:rFonts w:hint="eastAsia"/>
@@ -25469,28 +25225,12 @@
                 <w:color w:val="0D0D0D" w:themeColor="text1" w:themeTint="F2"/>
               </w:rPr>
             </w:pPr>
-            <w:proofErr w:type="spellStart"/>
             <w:r>
               <w:rPr>
                 <w:color w:val="0D0D0D" w:themeColor="text1" w:themeTint="F2"/>
               </w:rPr>
-              <w:t>ChinhVC</w:t>
+              <w:t>ChinhVC, AnhDD</w:t>
             </w:r>
-            <w:proofErr w:type="spellEnd"/>
-            <w:r>
-              <w:rPr>
-                <w:color w:val="0D0D0D" w:themeColor="text1" w:themeTint="F2"/>
-              </w:rPr>
-              <w:t xml:space="preserve">, </w:t>
-            </w:r>
-            <w:proofErr w:type="spellStart"/>
-            <w:r>
-              <w:rPr>
-                <w:color w:val="0D0D0D" w:themeColor="text1" w:themeTint="F2"/>
-              </w:rPr>
-              <w:t>AnhDD</w:t>
-            </w:r>
-            <w:proofErr w:type="spellEnd"/>
           </w:p>
         </w:tc>
         <w:tc>
@@ -25567,7 +25307,6 @@
                 <w:color w:val="0D0D0D" w:themeColor="text1" w:themeTint="F2"/>
               </w:rPr>
             </w:pPr>
-            <w:proofErr w:type="spellStart"/>
             <w:r>
               <w:rPr>
                 <w:rFonts w:hint="eastAsia"/>
@@ -25575,7 +25314,6 @@
               </w:rPr>
               <w:t>チームメンバ</w:t>
             </w:r>
-            <w:proofErr w:type="spellEnd"/>
           </w:p>
         </w:tc>
         <w:tc>
@@ -25650,42 +25388,12 @@
                 <w:color w:val="0D0D0D" w:themeColor="text1" w:themeTint="F2"/>
               </w:rPr>
             </w:pPr>
-            <w:proofErr w:type="spellStart"/>
             <w:r>
               <w:rPr>
                 <w:color w:val="0D0D0D" w:themeColor="text1" w:themeTint="F2"/>
               </w:rPr>
-              <w:t>ManhLN</w:t>
+              <w:t>ManhLN, HuyNM, TrungCV</w:t>
             </w:r>
-            <w:proofErr w:type="spellEnd"/>
-            <w:r>
-              <w:rPr>
-                <w:color w:val="0D0D0D" w:themeColor="text1" w:themeTint="F2"/>
-              </w:rPr>
-              <w:t xml:space="preserve">, </w:t>
-            </w:r>
-            <w:proofErr w:type="spellStart"/>
-            <w:r>
-              <w:rPr>
-                <w:color w:val="0D0D0D" w:themeColor="text1" w:themeTint="F2"/>
-              </w:rPr>
-              <w:t>HuyNM</w:t>
-            </w:r>
-            <w:proofErr w:type="spellEnd"/>
-            <w:r>
-              <w:rPr>
-                <w:color w:val="0D0D0D" w:themeColor="text1" w:themeTint="F2"/>
-              </w:rPr>
-              <w:t xml:space="preserve">, </w:t>
-            </w:r>
-            <w:proofErr w:type="spellStart"/>
-            <w:r>
-              <w:rPr>
-                <w:color w:val="0D0D0D" w:themeColor="text1" w:themeTint="F2"/>
-              </w:rPr>
-              <w:t>TrungCV</w:t>
-            </w:r>
-            <w:proofErr w:type="spellEnd"/>
           </w:p>
         </w:tc>
         <w:tc>
@@ -25748,8 +25456,6 @@
               </w:rPr>
               <w:t>ソフトウェア要件仕様</w:t>
             </w:r>
-            <w:bookmarkStart w:id="0" w:name="_GoBack"/>
-            <w:bookmarkEnd w:id="0"/>
           </w:p>
         </w:tc>
         <w:tc>
@@ -25763,14 +25469,12 @@
                 <w:color w:val="0D0D0D" w:themeColor="text1" w:themeTint="F2"/>
               </w:rPr>
             </w:pPr>
-            <w:proofErr w:type="spellStart"/>
             <w:r>
               <w:rPr>
                 <w:color w:val="0D0D0D" w:themeColor="text1" w:themeTint="F2"/>
               </w:rPr>
               <w:t>MaiCTP,AnhDD,ChinhVC</w:t>
             </w:r>
-            <w:proofErr w:type="spellEnd"/>
           </w:p>
         </w:tc>
         <w:tc>
@@ -25826,7 +25530,6 @@
                 <w:color w:val="0D0D0D" w:themeColor="text1" w:themeTint="F2"/>
               </w:rPr>
             </w:pPr>
-            <w:proofErr w:type="spellStart"/>
             <w:r>
               <w:rPr>
                 <w:rFonts w:hint="eastAsia"/>
@@ -25834,7 +25537,6 @@
               </w:rPr>
               <w:t>アーキテクチャ設計</w:t>
             </w:r>
-            <w:proofErr w:type="spellEnd"/>
           </w:p>
         </w:tc>
         <w:tc>
@@ -25848,14 +25550,12 @@
                 <w:color w:val="0D0D0D" w:themeColor="text1" w:themeTint="F2"/>
               </w:rPr>
             </w:pPr>
-            <w:proofErr w:type="spellStart"/>
             <w:r>
               <w:rPr>
                 <w:color w:val="0D0D0D" w:themeColor="text1" w:themeTint="F2"/>
               </w:rPr>
               <w:t>ManhLN</w:t>
             </w:r>
-            <w:proofErr w:type="spellEnd"/>
           </w:p>
         </w:tc>
         <w:tc>
@@ -25911,7 +25611,6 @@
                 <w:color w:val="0D0D0D" w:themeColor="text1" w:themeTint="F2"/>
               </w:rPr>
             </w:pPr>
-            <w:proofErr w:type="spellStart"/>
             <w:r>
               <w:rPr>
                 <w:rFonts w:hint="eastAsia"/>
@@ -25919,7 +25618,6 @@
               </w:rPr>
               <w:t>画面設計</w:t>
             </w:r>
-            <w:proofErr w:type="spellEnd"/>
           </w:p>
         </w:tc>
         <w:tc>
@@ -25933,14 +25631,12 @@
                 <w:color w:val="0D0D0D" w:themeColor="text1" w:themeTint="F2"/>
               </w:rPr>
             </w:pPr>
-            <w:proofErr w:type="spellStart"/>
             <w:r>
               <w:rPr>
                 <w:color w:val="0D0D0D" w:themeColor="text1" w:themeTint="F2"/>
               </w:rPr>
               <w:t>ChinhVC</w:t>
             </w:r>
-            <w:proofErr w:type="spellEnd"/>
           </w:p>
         </w:tc>
         <w:tc>
@@ -25996,7 +25692,6 @@
                 <w:color w:val="0D0D0D" w:themeColor="text1" w:themeTint="F2"/>
               </w:rPr>
             </w:pPr>
-            <w:proofErr w:type="spellStart"/>
             <w:r>
               <w:rPr>
                 <w:rFonts w:hint="eastAsia"/>
@@ -26004,7 +25699,6 @@
               </w:rPr>
               <w:t>データ設計</w:t>
             </w:r>
-            <w:proofErr w:type="spellEnd"/>
           </w:p>
         </w:tc>
         <w:tc>
@@ -26018,14 +25712,12 @@
                 <w:color w:val="0D0D0D" w:themeColor="text1" w:themeTint="F2"/>
               </w:rPr>
             </w:pPr>
-            <w:proofErr w:type="spellStart"/>
             <w:r>
               <w:rPr>
                 <w:color w:val="0D0D0D" w:themeColor="text1" w:themeTint="F2"/>
               </w:rPr>
               <w:t>TrungCV</w:t>
             </w:r>
-            <w:proofErr w:type="spellEnd"/>
           </w:p>
         </w:tc>
         <w:tc>
@@ -26081,7 +25773,6 @@
                 <w:color w:val="0D0D0D" w:themeColor="text1" w:themeTint="F2"/>
               </w:rPr>
             </w:pPr>
-            <w:proofErr w:type="spellStart"/>
             <w:r>
               <w:rPr>
                 <w:rFonts w:hint="eastAsia"/>
@@ -26089,7 +25780,6 @@
               </w:rPr>
               <w:t>クラスの設計</w:t>
             </w:r>
-            <w:proofErr w:type="spellEnd"/>
           </w:p>
         </w:tc>
         <w:tc>
@@ -26103,14 +25793,12 @@
                 <w:color w:val="0D0D0D" w:themeColor="text1" w:themeTint="F2"/>
               </w:rPr>
             </w:pPr>
-            <w:proofErr w:type="spellStart"/>
             <w:r>
               <w:rPr>
                 <w:color w:val="0D0D0D" w:themeColor="text1" w:themeTint="F2"/>
               </w:rPr>
               <w:t>ManhLN</w:t>
             </w:r>
-            <w:proofErr w:type="spellEnd"/>
           </w:p>
         </w:tc>
         <w:tc>
@@ -26193,7 +25881,6 @@
                 <w:color w:val="0D0D0D" w:themeColor="text1" w:themeTint="F2"/>
               </w:rPr>
             </w:pPr>
-            <w:proofErr w:type="spellStart"/>
             <w:r>
               <w:rPr>
                 <w:rFonts w:hint="eastAsia"/>
@@ -26201,7 +25888,6 @@
               </w:rPr>
               <w:t>チームメンバ</w:t>
             </w:r>
-            <w:proofErr w:type="spellEnd"/>
           </w:p>
         </w:tc>
         <w:tc>
@@ -26284,14 +25970,12 @@
                 <w:color w:val="0D0D0D" w:themeColor="text1" w:themeTint="F2"/>
               </w:rPr>
             </w:pPr>
-            <w:proofErr w:type="spellStart"/>
             <w:r>
               <w:rPr>
                 <w:color w:val="0D0D0D" w:themeColor="text1" w:themeTint="F2"/>
               </w:rPr>
               <w:t>ManhLN</w:t>
             </w:r>
-            <w:proofErr w:type="spellEnd"/>
           </w:p>
         </w:tc>
         <w:tc>
@@ -26483,59 +26167,7 @@
           <w:szCs w:val="22"/>
           <w:lang w:eastAsia="ja-JP"/>
         </w:rPr>
-        <w:t xml:space="preserve">Cao </w:t>
-      </w:r>
-      <w:proofErr w:type="spellStart"/>
-      <w:r>
-        <w:rPr>
-          <w:rFonts w:ascii="Times New Roman" w:hAnsi="Times New Roman" w:hint="eastAsia"/>
-          <w:b/>
-          <w:i/>
-          <w:color w:val="0D0D0D" w:themeColor="text1" w:themeTint="F2"/>
-          <w:sz w:val="22"/>
-          <w:szCs w:val="22"/>
-          <w:lang w:eastAsia="ja-JP"/>
-        </w:rPr>
-        <w:t>Thị</w:t>
-      </w:r>
-      <w:proofErr w:type="spellEnd"/>
-      <w:r>
-        <w:rPr>
-          <w:rFonts w:ascii="Times New Roman" w:hAnsi="Times New Roman" w:hint="eastAsia"/>
-          <w:b/>
-          <w:i/>
-          <w:color w:val="0D0D0D" w:themeColor="text1" w:themeTint="F2"/>
-          <w:sz w:val="22"/>
-          <w:szCs w:val="22"/>
-          <w:lang w:eastAsia="ja-JP"/>
-        </w:rPr>
-        <w:t xml:space="preserve"> </w:t>
-      </w:r>
-      <w:proofErr w:type="spellStart"/>
-      <w:r>
-        <w:rPr>
-          <w:rFonts w:ascii="Times New Roman" w:hAnsi="Times New Roman" w:hint="eastAsia"/>
-          <w:b/>
-          <w:i/>
-          <w:color w:val="0D0D0D" w:themeColor="text1" w:themeTint="F2"/>
-          <w:sz w:val="22"/>
-          <w:szCs w:val="22"/>
-          <w:lang w:eastAsia="ja-JP"/>
-        </w:rPr>
-        <w:t>Phương</w:t>
-      </w:r>
-      <w:proofErr w:type="spellEnd"/>
-      <w:r>
-        <w:rPr>
-          <w:rFonts w:ascii="Times New Roman" w:hAnsi="Times New Roman" w:hint="eastAsia"/>
-          <w:b/>
-          <w:i/>
-          <w:color w:val="0D0D0D" w:themeColor="text1" w:themeTint="F2"/>
-          <w:sz w:val="22"/>
-          <w:szCs w:val="22"/>
-          <w:lang w:eastAsia="ja-JP"/>
-        </w:rPr>
-        <w:t xml:space="preserve"> Mai</w:t>
+        <w:t>Cao Thị Phương Mai</w:t>
       </w:r>
     </w:p>
     <w:p>
@@ -26626,7 +26258,7 @@
           <w:rPr>
             <w:noProof/>
           </w:rPr>
-          <w:t>4</w:t>
+          <w:t>1</w:t>
         </w:r>
         <w:r>
           <w:rPr>
